--- a/Lab1. Turing Machine.docx
+++ b/Lab1. Turing Machine.docx
@@ -251,15 +251,8 @@
           <w:szCs w:val="24"/>
         </w:rPr>
         <w:tab/>
-      </w:r>
-      <w:proofErr w:type="spellStart"/>
-      <w:r>
-        <w:rPr>
-          <w:szCs w:val="24"/>
-        </w:rPr>
         <w:t>Р.И.Галиева</w:t>
       </w:r>
-      <w:proofErr w:type="spellEnd"/>
     </w:p>
     <w:p>
       <w:pPr>
@@ -321,16 +314,8 @@
           <w:szCs w:val="24"/>
         </w:rPr>
         <w:tab/>
-        <w:t xml:space="preserve">А.О. </w:t>
-      </w:r>
-      <w:proofErr w:type="spellStart"/>
-      <w:r>
-        <w:rPr>
-          <w:szCs w:val="24"/>
-        </w:rPr>
-        <w:t>Алексюк</w:t>
-      </w:r>
-      <w:proofErr w:type="spellEnd"/>
+        <w:t>А.О. Алексюк</w:t>
+      </w:r>
     </w:p>
     <w:p>
       <w:pPr>
@@ -749,9 +734,9 @@
         </w:rPr>
         <w:drawing>
           <wp:inline distT="0" distB="0" distL="0" distR="0">
-            <wp:extent cx="4000500" cy="2849880"/>
+            <wp:extent cx="3962400" cy="2804160"/>
             <wp:effectExtent l="19050" t="0" r="0" b="0"/>
-            <wp:docPr id="5" name="Рисунок 4"/>
+            <wp:docPr id="2" name="Рисунок 2"/>
             <wp:cNvGraphicFramePr>
               <a:graphicFrameLocks xmlns:a="http://schemas.openxmlformats.org/drawingml/2006/main" noChangeAspect="1"/>
             </wp:cNvGraphicFramePr>
@@ -759,7 +744,7 @@
               <a:graphicData uri="http://schemas.openxmlformats.org/drawingml/2006/picture">
                 <pic:pic xmlns:pic="http://schemas.openxmlformats.org/drawingml/2006/picture">
                   <pic:nvPicPr>
-                    <pic:cNvPr id="0" name="Picture 4"/>
+                    <pic:cNvPr id="0" name="Picture 2"/>
                     <pic:cNvPicPr>
                       <a:picLocks noChangeAspect="1" noChangeArrowheads="1"/>
                     </pic:cNvPicPr>
@@ -774,7 +759,7 @@
                   <pic:spPr bwMode="auto">
                     <a:xfrm>
                       <a:off x="0" y="0"/>
-                      <a:ext cx="4000500" cy="2849880"/>
+                      <a:ext cx="3962400" cy="2804160"/>
                     </a:xfrm>
                     <a:prstGeom prst="rect">
                       <a:avLst/>
@@ -1452,7 +1437,19 @@
         <w:rPr>
           <w:szCs w:val="24"/>
         </w:rPr>
-        <w:t xml:space="preserve">то шаг влево и переход в </w:t>
+        <w:t xml:space="preserve">то шаг </w:t>
+      </w:r>
+      <w:r>
+        <w:rPr>
+          <w:szCs w:val="24"/>
+        </w:rPr>
+        <w:t>вправо</w:t>
+      </w:r>
+      <w:r>
+        <w:rPr>
+          <w:szCs w:val="24"/>
+        </w:rPr>
+        <w:t xml:space="preserve"> и переход в </w:t>
       </w:r>
       <w:r>
         <w:rPr>
@@ -1781,7 +1778,63 @@
         <w:t>Рис 3. Конечное состояние</w:t>
       </w:r>
     </w:p>
-    <w:p/>
+    <w:p>
+      <w:pPr>
+        <w:pStyle w:val="Default"/>
+        <w:jc w:val="center"/>
+        <w:rPr>
+          <w:sz w:val="28"/>
+        </w:rPr>
+      </w:pPr>
+    </w:p>
+    <w:p>
+      <w:pPr>
+        <w:pStyle w:val="Default"/>
+        <w:spacing w:line="360" w:lineRule="auto"/>
+        <w:rPr>
+          <w:sz w:val="28"/>
+        </w:rPr>
+      </w:pPr>
+      <w:r>
+        <w:rPr>
+          <w:b/>
+          <w:sz w:val="28"/>
+        </w:rPr>
+        <w:t>Вывод:</w:t>
+      </w:r>
+      <w:r>
+        <w:rPr>
+          <w:sz w:val="28"/>
+        </w:rPr>
+        <w:t xml:space="preserve"> В очередной раз убедились, что благодаря машине Тьюринга мы можем выполнить любые преобразования и вычисления.</w:t>
+      </w:r>
+      <w:r>
+        <w:rPr>
+          <w:sz w:val="28"/>
+        </w:rPr>
+        <w:t xml:space="preserve"> В данной работе мы построили алгоритм преобразования числа из десятичного кода в унарный код. Результат работы машины соответствует </w:t>
+      </w:r>
+      <w:proofErr w:type="gramStart"/>
+      <w:r>
+        <w:rPr>
+          <w:sz w:val="28"/>
+        </w:rPr>
+        <w:t>ожидаемому</w:t>
+      </w:r>
+      <w:proofErr w:type="gramEnd"/>
+      <w:r>
+        <w:rPr>
+          <w:sz w:val="28"/>
+        </w:rPr>
+        <w:t xml:space="preserve">. </w:t>
+      </w:r>
+      <w:r>
+        <w:rPr>
+          <w:sz w:val="28"/>
+        </w:rPr>
+        <w:t xml:space="preserve"> </w:t>
+      </w:r>
+    </w:p>
     <w:sectPr>
       <w:pgSz w:w="11906" w:h="16838"/>
       <w:pgMar w:top="1134" w:right="850" w:bottom="1134" w:left="1701" w:header="708" w:footer="708" w:gutter="0"/>
